--- a/test.docx
+++ b/test.docx
@@ -5,11 +5,10 @@
     <w:p>
       <w:pPr>
         <w:rPr>
-          <w:rFonts w:hint="eastAsia" w:eastAsiaTheme="minorEastAsia"/>
+          <w:rFonts w:hint="eastAsia"/>
           <w:lang w:val="en-US" w:eastAsia="zh-CN"/>
         </w:rPr>
       </w:pPr>
-      <w:bookmarkStart w:id="0" w:name="_GoBack"/>
       <w:r>
         <w:rPr>
           <w:rFonts w:hint="eastAsia"/>
@@ -18,7 +17,38 @@
         <w:t>1</w:t>
       </w:r>
     </w:p>
-    <w:bookmarkEnd w:id="0"/>
+    <w:p>
+      <w:pPr>
+        <w:rPr>
+          <w:rFonts w:hint="eastAsia"/>
+          <w:lang w:val="en-US" w:eastAsia="zh-CN"/>
+        </w:rPr>
+      </w:pPr>
+      <w:r>
+        <w:rPr>
+          <w:rFonts w:hint="eastAsia"/>
+          <w:lang w:val="en-US" w:eastAsia="zh-CN"/>
+        </w:rPr>
+        <w:t>2</w:t>
+      </w:r>
+    </w:p>
+    <w:p>
+      <w:pPr>
+        <w:rPr>
+          <w:rFonts w:hint="default"/>
+          <w:lang w:val="en-US" w:eastAsia="zh-CN"/>
+        </w:rPr>
+      </w:pPr>
+      <w:r>
+        <w:rPr>
+          <w:rFonts w:hint="eastAsia"/>
+          <w:lang w:val="en-US" w:eastAsia="zh-CN"/>
+        </w:rPr>
+        <w:t>3</w:t>
+      </w:r>
+      <w:bookmarkStart w:id="0" w:name="_GoBack"/>
+      <w:bookmarkEnd w:id="0"/>
+    </w:p>
     <w:sectPr>
       <w:pgSz w:w="11906" w:h="16838"/>
       <w:pgMar w:top="1440" w:right="1800" w:bottom="1440" w:left="1800" w:header="851" w:footer="992" w:gutter="0"/>
@@ -327,6 +357,7 @@
   <w:style w:type="paragraph" w:customStyle="1" w:styleId="4">
     <w:name w:val="正文段落"/>
     <w:basedOn w:val="1"/>
+    <w:qFormat/>
     <w:uiPriority w:val="0"/>
     <w:pPr>
       <w:spacing w:line="400" w:lineRule="exact"/>
@@ -356,6 +387,7 @@
   <w:style w:type="paragraph" w:customStyle="1" w:styleId="6">
     <w:name w:val="楷体三号标题"/>
     <w:basedOn w:val="1"/>
+    <w:qFormat/>
     <w:uiPriority w:val="0"/>
     <w:pPr>
       <w:ind w:firstLine="643"/>
@@ -371,6 +403,7 @@
   <w:style w:type="paragraph" w:customStyle="1" w:styleId="7">
     <w:name w:val="图片宋体小四"/>
     <w:basedOn w:val="1"/>
+    <w:qFormat/>
     <w:uiPriority w:val="0"/>
     <w:pPr>
       <w:ind w:firstLine="0" w:firstLineChars="0"/>
@@ -385,6 +418,7 @@
   <w:style w:type="paragraph" w:customStyle="1" w:styleId="8">
     <w:name w:val="图 宋体小四"/>
     <w:basedOn w:val="1"/>
+    <w:qFormat/>
     <w:uiPriority w:val="0"/>
     <w:pPr>
       <w:ind w:firstLine="0" w:firstLineChars="0"/>

--- a/test.docx
+++ b/test.docx
@@ -5,11 +5,10 @@
     <w:p>
       <w:pPr>
         <w:rPr>
-          <w:rFonts w:hint="eastAsia" w:eastAsiaTheme="minorEastAsia"/>
+          <w:rFonts w:hint="eastAsia"/>
           <w:lang w:val="en-US" w:eastAsia="zh-CN"/>
         </w:rPr>
       </w:pPr>
-      <w:bookmarkStart w:id="0" w:name="_GoBack"/>
       <w:r>
         <w:rPr>
           <w:rFonts w:hint="eastAsia"/>
@@ -18,7 +17,61 @@
         <w:t>1</w:t>
       </w:r>
     </w:p>
-    <w:bookmarkEnd w:id="0"/>
+    <w:p>
+      <w:pPr>
+        <w:rPr>
+          <w:rFonts w:hint="eastAsia"/>
+          <w:lang w:val="en-US" w:eastAsia="zh-CN"/>
+        </w:rPr>
+      </w:pPr>
+      <w:r>
+        <w:rPr>
+          <w:rFonts w:hint="eastAsia"/>
+          <w:lang w:val="en-US" w:eastAsia="zh-CN"/>
+        </w:rPr>
+        <w:t>2</w:t>
+      </w:r>
+    </w:p>
+    <w:p>
+      <w:pPr>
+        <w:rPr>
+          <w:rFonts w:hint="eastAsia"/>
+          <w:lang w:val="en-US" w:eastAsia="zh-CN"/>
+        </w:rPr>
+      </w:pPr>
+      <w:r>
+        <w:rPr>
+          <w:rFonts w:hint="eastAsia"/>
+          <w:lang w:val="en-US" w:eastAsia="zh-CN"/>
+        </w:rPr>
+        <w:t>3</w:t>
+      </w:r>
+    </w:p>
+    <w:p>
+      <w:pPr>
+        <w:rPr>
+          <w:rFonts w:hint="eastAsia"/>
+          <w:lang w:val="en-US" w:eastAsia="zh-CN"/>
+        </w:rPr>
+      </w:pPr>
+      <w:r>
+        <w:rPr>
+          <w:rFonts w:hint="eastAsia"/>
+          <w:lang w:val="en-US" w:eastAsia="zh-CN"/>
+        </w:rPr>
+        <w:t>4</w:t>
+      </w:r>
+    </w:p>
+    <w:p>
+      <w:pPr>
+        <w:rPr>
+          <w:rFonts w:hint="default"/>
+          <w:lang w:val="en-US" w:eastAsia="zh-CN"/>
+        </w:rPr>
+      </w:pPr>
+      <w:bookmarkStart w:id="0" w:name="_GoBack"/>
+      <w:bookmarkEnd w:id="0"/>
+    </w:p>
     <w:sectPr>
       <w:pgSz w:w="11906" w:h="16838"/>
       <w:pgMar w:top="1440" w:right="1800" w:bottom="1440" w:left="1800" w:header="851" w:footer="992" w:gutter="0"/>
@@ -105,7 +158,7 @@
     <w:lsdException w:qFormat="1" w:unhideWhenUsed="0" w:uiPriority="0" w:semiHidden="0" w:name="Title"/>
     <w:lsdException w:unhideWhenUsed="0" w:uiPriority="0" w:semiHidden="0" w:name="Closing"/>
     <w:lsdException w:unhideWhenUsed="0" w:uiPriority="0" w:semiHidden="0" w:name="Signature"/>
-    <w:lsdException w:unhideWhenUsed="0" w:uiPriority="0" w:name="Default Paragraph Font"/>
+    <w:lsdException w:qFormat="1" w:unhideWhenUsed="0" w:uiPriority="0" w:name="Default Paragraph Font"/>
     <w:lsdException w:unhideWhenUsed="0" w:uiPriority="0" w:semiHidden="0" w:name="Body Text"/>
     <w:lsdException w:unhideWhenUsed="0" w:uiPriority="0" w:semiHidden="0" w:name="Body Text Indent"/>
     <w:lsdException w:unhideWhenUsed="0" w:uiPriority="0" w:semiHidden="0" w:name="List Continue"/>
@@ -308,6 +361,7 @@
   <w:style w:type="character" w:default="1" w:styleId="3">
     <w:name w:val="Default Paragraph Font"/>
     <w:semiHidden/>
+    <w:qFormat/>
     <w:uiPriority w:val="0"/>
   </w:style>
   <w:style w:type="table" w:default="1" w:styleId="2">
@@ -327,6 +381,7 @@
   <w:style w:type="paragraph" w:customStyle="1" w:styleId="4">
     <w:name w:val="正文段落"/>
     <w:basedOn w:val="1"/>
+    <w:qFormat/>
     <w:uiPriority w:val="0"/>
     <w:pPr>
       <w:spacing w:line="400" w:lineRule="exact"/>
@@ -356,6 +411,7 @@
   <w:style w:type="paragraph" w:customStyle="1" w:styleId="6">
     <w:name w:val="楷体三号标题"/>
     <w:basedOn w:val="1"/>
+    <w:qFormat/>
     <w:uiPriority w:val="0"/>
     <w:pPr>
       <w:ind w:firstLine="643"/>
@@ -371,6 +427,7 @@
   <w:style w:type="paragraph" w:customStyle="1" w:styleId="7">
     <w:name w:val="图片宋体小四"/>
     <w:basedOn w:val="1"/>
+    <w:qFormat/>
     <w:uiPriority w:val="0"/>
     <w:pPr>
       <w:ind w:firstLine="0" w:firstLineChars="0"/>
@@ -385,6 +442,7 @@
   <w:style w:type="paragraph" w:customStyle="1" w:styleId="8">
     <w:name w:val="图 宋体小四"/>
     <w:basedOn w:val="1"/>
+    <w:qFormat/>
     <w:uiPriority w:val="0"/>
     <w:pPr>
       <w:ind w:firstLine="0" w:firstLineChars="0"/>

--- a/test.docx
+++ b/test.docx
@@ -2,36 +2,6 @@
 <file path=word/document.xml><?xml version="1.0" encoding="utf-8"?>
 <w:document xmlns:wpc="http://schemas.microsoft.com/office/word/2010/wordprocessingCanvas" xmlns:mc="http://schemas.openxmlformats.org/markup-compatibility/2006" xmlns:o="urn:schemas-microsoft-com:office:office" xmlns:r="http://schemas.openxmlformats.org/officeDocument/2006/relationships" xmlns:m="http://schemas.openxmlformats.org/officeDocument/2006/math" xmlns:v="urn:schemas-microsoft-com:vml" xmlns:wp14="http://schemas.microsoft.com/office/word/2010/wordprocessingDrawing" xmlns:wp="http://schemas.openxmlformats.org/drawingml/2006/wordprocessingDrawing" xmlns:w="http://schemas.openxmlformats.org/wordprocessingml/2006/main" xmlns:w14="http://schemas.microsoft.com/office/word/2010/wordml" xmlns:w10="urn:schemas-microsoft-com:office:word" xmlns:w15="http://schemas.microsoft.com/office/word/2012/wordml" xmlns:wpg="http://schemas.microsoft.com/office/word/2010/wordprocessingGroup" xmlns:wpi="http://schemas.microsoft.com/office/word/2010/wordprocessingInk" xmlns:wne="http://schemas.microsoft.com/office/word/2006/wordml" xmlns:wps="http://schemas.microsoft.com/office/word/2010/wordprocessingShape" xmlns:wpsCustomData="http://www.wps.cn/officeDocument/2013/wpsCustomData" mc:Ignorable="w14 w15 wp14">
   <w:body>
-    <w:p>
-      <w:pPr>
-        <w:rPr>
-          <w:rFonts w:hint="eastAsia"/>
-          <w:lang w:val="en-US" w:eastAsia="zh-CN"/>
-        </w:rPr>
-      </w:pPr>
-      <w:r>
-        <w:rPr>
-          <w:rFonts w:hint="eastAsia"/>
-          <w:lang w:val="en-US" w:eastAsia="zh-CN"/>
-        </w:rPr>
-        <w:t>1</w:t>
-      </w:r>
-    </w:p>
-    <w:p>
-      <w:pPr>
-        <w:rPr>
-          <w:rFonts w:hint="eastAsia"/>
-          <w:lang w:val="en-US" w:eastAsia="zh-CN"/>
-        </w:rPr>
-      </w:pPr>
-      <w:r>
-        <w:rPr>
-          <w:rFonts w:hint="eastAsia"/>
-          <w:lang w:val="en-US" w:eastAsia="zh-CN"/>
-        </w:rPr>
-        <w:t>2</w:t>
-      </w:r>
-    </w:p>
     <w:p>
       <w:pPr>
         <w:rPr>
@@ -44,7 +14,7 @@
           <w:rFonts w:hint="eastAsia"/>
           <w:lang w:val="en-US" w:eastAsia="zh-CN"/>
         </w:rPr>
-        <w:t>3</w:t>
+        <w:t>test_newBranch_modified</w:t>
       </w:r>
       <w:bookmarkStart w:id="0" w:name="_GoBack"/>
       <w:bookmarkEnd w:id="0"/>

--- a/test.docx
+++ b/test.docx
@@ -2,6 +2,29 @@
 <file path=word/document.xml><?xml version="1.0" encoding="utf-8"?>
 <w:document xmlns:wpc="http://schemas.microsoft.com/office/word/2010/wordprocessingCanvas" xmlns:mc="http://schemas.openxmlformats.org/markup-compatibility/2006" xmlns:o="urn:schemas-microsoft-com:office:office" xmlns:r="http://schemas.openxmlformats.org/officeDocument/2006/relationships" xmlns:m="http://schemas.openxmlformats.org/officeDocument/2006/math" xmlns:v="urn:schemas-microsoft-com:vml" xmlns:wp14="http://schemas.microsoft.com/office/word/2010/wordprocessingDrawing" xmlns:wp="http://schemas.openxmlformats.org/drawingml/2006/wordprocessingDrawing" xmlns:w="http://schemas.openxmlformats.org/wordprocessingml/2006/main" xmlns:w14="http://schemas.microsoft.com/office/word/2010/wordml" xmlns:w10="urn:schemas-microsoft-com:office:word" xmlns:w15="http://schemas.microsoft.com/office/word/2012/wordml" xmlns:wpg="http://schemas.microsoft.com/office/word/2010/wordprocessingGroup" xmlns:wpi="http://schemas.microsoft.com/office/word/2010/wordprocessingInk" xmlns:wne="http://schemas.microsoft.com/office/word/2006/wordml" xmlns:wps="http://schemas.microsoft.com/office/word/2010/wordprocessingShape" xmlns:wpsCustomData="http://www.wps.cn/officeDocument/2013/wpsCustomData" mc:Ignorable="w14 w15 wp14">
   <w:body>
+    <w:p>
+      <w:pPr>
+        <w:rPr>
+          <w:rFonts w:hint="eastAsia"/>
+          <w:lang w:val="en-US" w:eastAsia="zh-CN"/>
+        </w:rPr>
+      </w:pPr>
+      <w:r>
+        <w:rPr>
+          <w:rFonts w:hint="eastAsia"/>
+          <w:lang w:val="en-US" w:eastAsia="zh-CN"/>
+        </w:rPr>
+        <w:t>test_newBranch_modified</w:t>
+      </w:r>
+    </w:p>
+    <w:p>
+      <w:pPr>
+        <w:rPr>
+          <w:rFonts w:hint="eastAsia"/>
+          <w:lang w:val="en-US" w:eastAsia="zh-CN"/>
+        </w:rPr>
+      </w:pPr>
+    </w:p>
     <w:p>
       <w:pPr>
         <w:rPr>
@@ -14,7 +37,7 @@
           <w:rFonts w:hint="eastAsia"/>
           <w:lang w:val="en-US" w:eastAsia="zh-CN"/>
         </w:rPr>
-        <w:t>test_newBranch_modified</w:t>
+        <w:t>newB_modified</w:t>
       </w:r>
       <w:bookmarkStart w:id="0" w:name="_GoBack"/>
       <w:bookmarkEnd w:id="0"/>
